--- a/FileNames/01-ECMW-QMS-000 Quality Management Program.docx
+++ b/FileNames/01-ECMW-QMS-000 Quality Management Program.docx
@@ -11,6 +11,15 @@
           <w:sz w:val="20"/>
         </w:rPr>
       </w:pPr>
+      <w:bookmarkStart w:id="0" w:name="_GoBack"/>
+      <w:bookmarkEnd w:id="0"/>
+      <w:r>
+        <w:rPr>
+          <w:rFonts w:ascii="Calibri" w:hAnsi="Calibri"/>
+          <w:sz w:val="20"/>
+        </w:rPr>
+        <w:t xml:space="preserve">         </w:t>
+      </w:r>
     </w:p>
     <w:p>
       <w:pPr>
@@ -7221,21 +7230,13 @@
       </w:rPr>
       <w:tab/>
     </w:r>
-    <w:bookmarkStart w:id="0" w:name="RevisionDate"/>
-    <w:bookmarkStart w:id="1" w:name="_GoBack"/>
+    <w:bookmarkStart w:id="1" w:name="RevisionDate"/>
     <w:r>
       <w:rPr>
         <w:rFonts w:asciiTheme="majorHAnsi" w:eastAsiaTheme="majorEastAsia" w:hAnsiTheme="majorHAnsi" w:cstheme="majorBidi"/>
       </w:rPr>
-      <w:t>Revision Date: 11-18</w:t>
+      <w:t>Revision Date: 2015/6/22 C</w:t>
     </w:r>
-    <w:r>
-      <w:rPr>
-        <w:rFonts w:asciiTheme="majorHAnsi" w:eastAsiaTheme="majorEastAsia" w:hAnsiTheme="majorHAnsi" w:cstheme="majorBidi"/>
-      </w:rPr>
-      <w:t>-14 C</w:t>
-    </w:r>
-    <w:bookmarkEnd w:id="0"/>
     <w:bookmarkEnd w:id="1"/>
     <w:r>
       <w:rPr>
@@ -7269,7 +7270,7 @@
         <w:rFonts w:asciiTheme="majorHAnsi" w:eastAsiaTheme="majorEastAsia" w:hAnsiTheme="majorHAnsi" w:cstheme="majorBidi"/>
         <w:noProof/>
       </w:rPr>
-      <w:t>1</w:t>
+      <w:t>6</w:t>
     </w:r>
     <w:r>
       <w:rPr>
@@ -8849,7 +8850,7 @@
 </file>
 
 <file path=customXml/itemProps1.xml><?xml version="1.0" encoding="utf-8"?>
-<ds:datastoreItem xmlns:ds="http://schemas.openxmlformats.org/officeDocument/2006/customXml" ds:itemID="{F524F736-9C08-4CE4-B6D1-486EC942B151}">
+<ds:datastoreItem xmlns:ds="http://schemas.openxmlformats.org/officeDocument/2006/customXml" ds:itemID="{8976DC4A-6AB7-4A02-8E46-87D53E5549DE}">
   <ds:schemaRefs>
     <ds:schemaRef ds:uri="http://schemas.openxmlformats.org/officeDocument/2006/bibliography"/>
   </ds:schemaRefs>

--- a/FileNames/01-ECMW-QMS-000 Quality Management Program.docx
+++ b/FileNames/01-ECMW-QMS-000 Quality Management Program.docx
@@ -11,15 +11,6 @@
           <w:sz w:val="20"/>
         </w:rPr>
       </w:pPr>
-      <w:bookmarkStart w:id="0" w:name="_GoBack"/>
-      <w:bookmarkEnd w:id="0"/>
-      <w:r>
-        <w:rPr>
-          <w:rFonts w:ascii="Calibri" w:hAnsi="Calibri"/>
-          <w:sz w:val="20"/>
-        </w:rPr>
-        <w:t xml:space="preserve">         </w:t>
-      </w:r>
     </w:p>
     <w:p>
       <w:pPr>
@@ -7230,13 +7221,21 @@
       </w:rPr>
       <w:tab/>
     </w:r>
-    <w:bookmarkStart w:id="1" w:name="RevisionDate"/>
+    <w:bookmarkStart w:id="0" w:name="RevisionDate"/>
+    <w:bookmarkStart w:id="1" w:name="_GoBack"/>
     <w:r>
       <w:rPr>
         <w:rFonts w:asciiTheme="majorHAnsi" w:eastAsiaTheme="majorEastAsia" w:hAnsiTheme="majorHAnsi" w:cstheme="majorBidi"/>
       </w:rPr>
-      <w:t>Revision Date: 2015/6/22 C</w:t>
+      <w:t>Revision Date: 11-18</w:t>
     </w:r>
+    <w:r>
+      <w:rPr>
+        <w:rFonts w:asciiTheme="majorHAnsi" w:eastAsiaTheme="majorEastAsia" w:hAnsiTheme="majorHAnsi" w:cstheme="majorBidi"/>
+      </w:rPr>
+      <w:t>-14 C</w:t>
+    </w:r>
+    <w:bookmarkEnd w:id="0"/>
     <w:bookmarkEnd w:id="1"/>
     <w:r>
       <w:rPr>
@@ -7270,7 +7269,7 @@
         <w:rFonts w:asciiTheme="majorHAnsi" w:eastAsiaTheme="majorEastAsia" w:hAnsiTheme="majorHAnsi" w:cstheme="majorBidi"/>
         <w:noProof/>
       </w:rPr>
-      <w:t>6</w:t>
+      <w:t>1</w:t>
     </w:r>
     <w:r>
       <w:rPr>
@@ -8850,7 +8849,7 @@
 </file>
 
 <file path=customXml/itemProps1.xml><?xml version="1.0" encoding="utf-8"?>
-<ds:datastoreItem xmlns:ds="http://schemas.openxmlformats.org/officeDocument/2006/customXml" ds:itemID="{8976DC4A-6AB7-4A02-8E46-87D53E5549DE}">
+<ds:datastoreItem xmlns:ds="http://schemas.openxmlformats.org/officeDocument/2006/customXml" ds:itemID="{F524F736-9C08-4CE4-B6D1-486EC942B151}">
   <ds:schemaRefs>
     <ds:schemaRef ds:uri="http://schemas.openxmlformats.org/officeDocument/2006/bibliography"/>
   </ds:schemaRefs>

--- a/FileNames/01-ECMW-QMS-000 Quality Management Program.docx
+++ b/FileNames/01-ECMW-QMS-000 Quality Management Program.docx
@@ -904,6 +904,18 @@
           <w:u w:val="single"/>
         </w:rPr>
       </w:pPr>
+      <w:r>
+        <w:rPr>
+          <w:rFonts w:ascii="Arial" w:hAnsi="Arial" w:cs="Arial"/>
+          <w:b/>
+          <w:bCs/>
+          <w:color w:val="000000"/>
+          <w:u w:val="single"/>
+        </w:rPr>
+        <w:t xml:space="preserve">     </w:t>
+      </w:r>
+      <w:bookmarkStart w:id="0" w:name="_GoBack"/>
+      <w:bookmarkEnd w:id="0"/>
     </w:p>
     <w:p>
       <w:pPr>
@@ -7221,8 +7233,7 @@
       </w:rPr>
       <w:tab/>
     </w:r>
-    <w:bookmarkStart w:id="0" w:name="RevisionDate"/>
-    <w:bookmarkStart w:id="1" w:name="_GoBack"/>
+    <w:bookmarkStart w:id="1" w:name="RevisionDate"/>
     <w:r>
       <w:rPr>
         <w:rFonts w:asciiTheme="majorHAnsi" w:eastAsiaTheme="majorEastAsia" w:hAnsiTheme="majorHAnsi" w:cstheme="majorBidi"/>
@@ -7235,7 +7246,6 @@
       </w:rPr>
       <w:t>-14 C</w:t>
     </w:r>
-    <w:bookmarkEnd w:id="0"/>
     <w:bookmarkEnd w:id="1"/>
     <w:r>
       <w:rPr>
@@ -8849,7 +8859,7 @@
 </file>
 
 <file path=customXml/itemProps1.xml><?xml version="1.0" encoding="utf-8"?>
-<ds:datastoreItem xmlns:ds="http://schemas.openxmlformats.org/officeDocument/2006/customXml" ds:itemID="{F524F736-9C08-4CE4-B6D1-486EC942B151}">
+<ds:datastoreItem xmlns:ds="http://schemas.openxmlformats.org/officeDocument/2006/customXml" ds:itemID="{79340A1F-F691-4E23-8A34-4D16D773813E}">
   <ds:schemaRefs>
     <ds:schemaRef ds:uri="http://schemas.openxmlformats.org/officeDocument/2006/bibliography"/>
   </ds:schemaRefs>

--- a/FileNames/01-ECMW-QMS-000 Quality Management Program.docx
+++ b/FileNames/01-ECMW-QMS-000 Quality Management Program.docx
@@ -11,6 +11,8 @@
           <w:sz w:val="20"/>
         </w:rPr>
       </w:pPr>
+      <w:bookmarkStart w:id="0" w:name="_GoBack"/>
+      <w:bookmarkEnd w:id="0"/>
     </w:p>
     <w:p>
       <w:pPr>
@@ -914,8 +916,6 @@
         </w:rPr>
         <w:t xml:space="preserve">     </w:t>
       </w:r>
-      <w:bookmarkStart w:id="0" w:name="_GoBack"/>
-      <w:bookmarkEnd w:id="0"/>
     </w:p>
     <w:p>
       <w:pPr>
@@ -7238,13 +7238,7 @@
       <w:rPr>
         <w:rFonts w:asciiTheme="majorHAnsi" w:eastAsiaTheme="majorEastAsia" w:hAnsiTheme="majorHAnsi" w:cstheme="majorBidi"/>
       </w:rPr>
-      <w:t>Revision Date: 11-18</w:t>
-    </w:r>
-    <w:r>
-      <w:rPr>
-        <w:rFonts w:asciiTheme="majorHAnsi" w:eastAsiaTheme="majorEastAsia" w:hAnsiTheme="majorHAnsi" w:cstheme="majorBidi"/>
-      </w:rPr>
-      <w:t>-14 C</w:t>
+      <w:t>Revision Date: 6-24-15 C</w:t>
     </w:r>
     <w:bookmarkEnd w:id="1"/>
     <w:r>
@@ -7279,7 +7273,7 @@
         <w:rFonts w:asciiTheme="majorHAnsi" w:eastAsiaTheme="majorEastAsia" w:hAnsiTheme="majorHAnsi" w:cstheme="majorBidi"/>
         <w:noProof/>
       </w:rPr>
-      <w:t>1</w:t>
+      <w:t>6</w:t>
     </w:r>
     <w:r>
       <w:rPr>
@@ -8859,7 +8853,7 @@
 </file>
 
 <file path=customXml/itemProps1.xml><?xml version="1.0" encoding="utf-8"?>
-<ds:datastoreItem xmlns:ds="http://schemas.openxmlformats.org/officeDocument/2006/customXml" ds:itemID="{79340A1F-F691-4E23-8A34-4D16D773813E}">
+<ds:datastoreItem xmlns:ds="http://schemas.openxmlformats.org/officeDocument/2006/customXml" ds:itemID="{205CA4F7-2850-4349-8CE1-366B8EF82101}">
   <ds:schemaRefs>
     <ds:schemaRef ds:uri="http://schemas.openxmlformats.org/officeDocument/2006/bibliography"/>
   </ds:schemaRefs>

--- a/FileNames/01-ECMW-QMS-000 Quality Management Program.docx
+++ b/FileNames/01-ECMW-QMS-000 Quality Management Program.docx
@@ -8853,7 +8853,7 @@
 </file>
 
 <file path=customXml/itemProps1.xml><?xml version="1.0" encoding="utf-8"?>
-<ds:datastoreItem xmlns:ds="http://schemas.openxmlformats.org/officeDocument/2006/customXml" ds:itemID="{205CA4F7-2850-4349-8CE1-366B8EF82101}">
+<ds:datastoreItem xmlns:ds="http://schemas.openxmlformats.org/officeDocument/2006/customXml" ds:itemID="{9F5D4D72-34AC-4766-9903-EB72BF7C87A2}">
   <ds:schemaRefs>
     <ds:schemaRef ds:uri="http://schemas.openxmlformats.org/officeDocument/2006/bibliography"/>
   </ds:schemaRefs>

--- a/FileNames/01-ECMW-QMS-000 Quality Management Program.docx
+++ b/FileNames/01-ECMW-QMS-000 Quality Management Program.docx
@@ -8853,7 +8853,7 @@
 </file>
 
 <file path=customXml/itemProps1.xml><?xml version="1.0" encoding="utf-8"?>
-<ds:datastoreItem xmlns:ds="http://schemas.openxmlformats.org/officeDocument/2006/customXml" ds:itemID="{9F5D4D72-34AC-4766-9903-EB72BF7C87A2}">
+<ds:datastoreItem xmlns:ds="http://schemas.openxmlformats.org/officeDocument/2006/customXml" ds:itemID="{94BA6D6E-EDD9-4EE2-B5D7-F22EE9FC9644}">
   <ds:schemaRefs>
     <ds:schemaRef ds:uri="http://schemas.openxmlformats.org/officeDocument/2006/bibliography"/>
   </ds:schemaRefs>

--- a/FileNames/01-ECMW-QMS-000 Quality Management Program.docx
+++ b/FileNames/01-ECMW-QMS-000 Quality Management Program.docx
@@ -8853,7 +8853,7 @@
 </file>
 
 <file path=customXml/itemProps1.xml><?xml version="1.0" encoding="utf-8"?>
-<ds:datastoreItem xmlns:ds="http://schemas.openxmlformats.org/officeDocument/2006/customXml" ds:itemID="{94BA6D6E-EDD9-4EE2-B5D7-F22EE9FC9644}">
+<ds:datastoreItem xmlns:ds="http://schemas.openxmlformats.org/officeDocument/2006/customXml" ds:itemID="{DF3FB10A-62B3-4647-9851-C10BAD924D98}">
   <ds:schemaRefs>
     <ds:schemaRef ds:uri="http://schemas.openxmlformats.org/officeDocument/2006/bibliography"/>
   </ds:schemaRefs>

--- a/FileNames/01-ECMW-QMS-000 Quality Management Program.docx
+++ b/FileNames/01-ECMW-QMS-000 Quality Management Program.docx
@@ -8853,7 +8853,7 @@
 </file>
 
 <file path=customXml/itemProps1.xml><?xml version="1.0" encoding="utf-8"?>
-<ds:datastoreItem xmlns:ds="http://schemas.openxmlformats.org/officeDocument/2006/customXml" ds:itemID="{DF3FB10A-62B3-4647-9851-C10BAD924D98}">
+<ds:datastoreItem xmlns:ds="http://schemas.openxmlformats.org/officeDocument/2006/customXml" ds:itemID="{B44BE89B-6393-4F4F-A35E-D63AB7F9F537}">
   <ds:schemaRefs>
     <ds:schemaRef ds:uri="http://schemas.openxmlformats.org/officeDocument/2006/bibliography"/>
   </ds:schemaRefs>

--- a/FileNames/01-ECMW-QMS-000 Quality Management Program.docx
+++ b/FileNames/01-ECMW-QMS-000 Quality Management Program.docx
@@ -11,8 +11,6 @@
           <w:sz w:val="20"/>
         </w:rPr>
       </w:pPr>
-      <w:bookmarkStart w:id="0" w:name="_GoBack"/>
-      <w:bookmarkEnd w:id="0"/>
     </w:p>
     <w:p>
       <w:pPr>
@@ -906,16 +904,6 @@
           <w:u w:val="single"/>
         </w:rPr>
       </w:pPr>
-      <w:r>
-        <w:rPr>
-          <w:rFonts w:ascii="Arial" w:hAnsi="Arial" w:cs="Arial"/>
-          <w:b/>
-          <w:bCs/>
-          <w:color w:val="000000"/>
-          <w:u w:val="single"/>
-        </w:rPr>
-        <w:t xml:space="preserve">     </w:t>
-      </w:r>
     </w:p>
     <w:p>
       <w:pPr>
@@ -7233,13 +7221,21 @@
       </w:rPr>
       <w:tab/>
     </w:r>
-    <w:bookmarkStart w:id="1" w:name="RevisionDate"/>
+    <w:bookmarkStart w:id="0" w:name="RevisionDate"/>
+    <w:bookmarkStart w:id="1" w:name="_GoBack"/>
     <w:r>
       <w:rPr>
         <w:rFonts w:asciiTheme="majorHAnsi" w:eastAsiaTheme="majorEastAsia" w:hAnsiTheme="majorHAnsi" w:cstheme="majorBidi"/>
       </w:rPr>
-      <w:t>Revision Date: 6-24-15 C</w:t>
+      <w:t>Revision Date: 11-18</w:t>
     </w:r>
+    <w:r>
+      <w:rPr>
+        <w:rFonts w:asciiTheme="majorHAnsi" w:eastAsiaTheme="majorEastAsia" w:hAnsiTheme="majorHAnsi" w:cstheme="majorBidi"/>
+      </w:rPr>
+      <w:t>-14 C</w:t>
+    </w:r>
+    <w:bookmarkEnd w:id="0"/>
     <w:bookmarkEnd w:id="1"/>
     <w:r>
       <w:rPr>
@@ -7273,7 +7269,7 @@
         <w:rFonts w:asciiTheme="majorHAnsi" w:eastAsiaTheme="majorEastAsia" w:hAnsiTheme="majorHAnsi" w:cstheme="majorBidi"/>
         <w:noProof/>
       </w:rPr>
-      <w:t>6</w:t>
+      <w:t>1</w:t>
     </w:r>
     <w:r>
       <w:rPr>
@@ -8853,7 +8849,7 @@
 </file>
 
 <file path=customXml/itemProps1.xml><?xml version="1.0" encoding="utf-8"?>
-<ds:datastoreItem xmlns:ds="http://schemas.openxmlformats.org/officeDocument/2006/customXml" ds:itemID="{B44BE89B-6393-4F4F-A35E-D63AB7F9F537}">
+<ds:datastoreItem xmlns:ds="http://schemas.openxmlformats.org/officeDocument/2006/customXml" ds:itemID="{F524F736-9C08-4CE4-B6D1-486EC942B151}">
   <ds:schemaRefs>
     <ds:schemaRef ds:uri="http://schemas.openxmlformats.org/officeDocument/2006/bibliography"/>
   </ds:schemaRefs>
